--- a/Report/6.8-6.12/新建 Microsoft Office Word 文档.docx
+++ b/Report/6.8-6.12/新建 Microsoft Office Word 文档.docx
@@ -3,6 +3,11 @@
 <w:document xmlns:ve="http://schemas.openxmlformats.org/markup-compatibility/2006" xmlns:o="urn:schemas-microsoft-com:office:office" xmlns:r="http://schemas.openxmlformats.org/officeDocument/2006/relationships" xmlns:m="http://schemas.openxmlformats.org/officeDocument/2006/math" xmlns:v="urn:schemas-microsoft-com:vml" xmlns:wp="http://schemas.openxmlformats.org/drawingml/2006/wordprocessingDrawing" xmlns:w10="urn:schemas-microsoft-com:office:word" xmlns:w="http://schemas.openxmlformats.org/wordprocessingml/2006/main" xmlns:wne="http://schemas.microsoft.com/office/word/2006/wordml">
   <w:body>
     <w:p>
+      <w:pPr>
+        <w:rPr>
+          <w:rFonts w:hint="eastAsia"/>
+        </w:rPr>
+      </w:pPr>
       <w:r>
         <w:rPr>
           <w:rFonts w:hint="eastAsia"/>
@@ -26,6 +31,141 @@
           <w:rFonts w:hint="eastAsia"/>
         </w:rPr>
         <w:t>用于训练。</w:t>
+      </w:r>
+    </w:p>
+    <w:p>
+      <w:pPr>
+        <w:rPr>
+          <w:rFonts w:hint="eastAsia"/>
+        </w:rPr>
+      </w:pPr>
+    </w:p>
+    <w:p>
+      <w:pPr>
+        <w:rPr>
+          <w:rFonts w:hint="eastAsia"/>
+        </w:rPr>
+      </w:pPr>
+      <w:r>
+        <w:rPr>
+          <w:rFonts w:hint="eastAsia"/>
+        </w:rPr>
+        <w:t>6.10</w:t>
+      </w:r>
+    </w:p>
+    <w:p>
+      <w:pPr>
+        <w:rPr>
+          <w:rFonts w:hint="eastAsia"/>
+        </w:rPr>
+      </w:pPr>
+      <w:r>
+        <w:rPr>
+          <w:rFonts w:hint="eastAsia"/>
+        </w:rPr>
+        <w:tab/>
+      </w:r>
+      <w:r>
+        <w:rPr>
+          <w:rFonts w:hint="eastAsia"/>
+        </w:rPr>
+        <w:t>标注训练样本与测试样本</w:t>
+      </w:r>
+    </w:p>
+    <w:p>
+      <w:pPr>
+        <w:rPr>
+          <w:rFonts w:hint="eastAsia"/>
+        </w:rPr>
+      </w:pPr>
+      <w:r>
+        <w:rPr>
+          <w:rFonts w:hint="eastAsia"/>
+        </w:rPr>
+        <w:tab/>
+      </w:r>
+      <w:r>
+        <w:rPr>
+          <w:rFonts w:hint="eastAsia"/>
+        </w:rPr>
+        <w:t>样本预处理（对样本进行旋转与填充）</w:t>
+      </w:r>
+    </w:p>
+    <w:p>
+      <w:pPr>
+        <w:rPr>
+          <w:rFonts w:hint="eastAsia"/>
+        </w:rPr>
+      </w:pPr>
+      <w:r>
+        <w:rPr>
+          <w:rFonts w:hint="eastAsia"/>
+        </w:rPr>
+        <w:tab/>
+      </w:r>
+      <w:r>
+        <w:rPr>
+          <w:rFonts w:hint="eastAsia"/>
+        </w:rPr>
+        <w:t>分别用</w:t>
+      </w:r>
+      <w:r>
+        <w:rPr>
+          <w:rFonts w:hint="eastAsia"/>
+        </w:rPr>
+        <w:t>SVR</w:t>
+      </w:r>
+      <w:r>
+        <w:rPr>
+          <w:rFonts w:hint="eastAsia"/>
+        </w:rPr>
+        <w:t>和</w:t>
+      </w:r>
+      <w:r>
+        <w:rPr>
+          <w:rFonts w:hint="eastAsia"/>
+        </w:rPr>
+        <w:t>RR</w:t>
+      </w:r>
+      <w:r>
+        <w:rPr>
+          <w:rFonts w:hint="eastAsia"/>
+        </w:rPr>
+        <w:t>训练与测试</w:t>
+      </w:r>
+    </w:p>
+    <w:p>
+      <w:pPr>
+        <w:rPr>
+          <w:rFonts w:hint="eastAsia"/>
+        </w:rPr>
+      </w:pPr>
+    </w:p>
+    <w:p>
+      <w:pPr>
+        <w:rPr>
+          <w:rFonts w:hint="eastAsia"/>
+        </w:rPr>
+      </w:pPr>
+      <w:r>
+        <w:rPr>
+          <w:rFonts w:hint="eastAsia"/>
+        </w:rPr>
+        <w:t>问题：</w:t>
+      </w:r>
+    </w:p>
+    <w:p>
+      <w:r>
+        <w:rPr>
+          <w:rFonts w:hint="eastAsia"/>
+        </w:rPr>
+        <w:t>1</w:t>
+      </w:r>
+      <w:r>
+        <w:rPr>
+          <w:rFonts w:hint="eastAsia"/>
+        </w:rPr>
+        <w:t>、截取初始样本时要求车的方向要一致，因为训练时需要将样本旋转若干次产生虚拟样本并对每个旋转角度下的样本训练一个分类器，因此，为了每个旋转角度样本的车的方向一致，需要初始样本车的方向一致。</w:t>
       </w:r>
     </w:p>
     <w:sectPr>
@@ -232,6 +372,7 @@
   <w:style w:type="paragraph" w:default="1" w:styleId="a">
     <w:name w:val="Normal"/>
     <w:qFormat/>
+    <w:rsid w:val="00454B03"/>
     <w:pPr>
       <w:widowControl w:val="0"/>
       <w:jc w:val="both"/>

--- a/Report/6.8-6.12/新建 Microsoft Office Word 文档.docx
+++ b/Report/6.8-6.12/新建 Microsoft Office Word 文档.docx
@@ -3,6 +3,116 @@
 <w:document xmlns:ve="http://schemas.openxmlformats.org/markup-compatibility/2006" xmlns:o="urn:schemas-microsoft-com:office:office" xmlns:r="http://schemas.openxmlformats.org/officeDocument/2006/relationships" xmlns:m="http://schemas.openxmlformats.org/officeDocument/2006/math" xmlns:v="urn:schemas-microsoft-com:vml" xmlns:wp="http://schemas.openxmlformats.org/drawingml/2006/wordprocessingDrawing" xmlns:w10="urn:schemas-microsoft-com:office:word" xmlns:w="http://schemas.openxmlformats.org/wordprocessingml/2006/main" xmlns:wne="http://schemas.microsoft.com/office/word/2006/wordml">
   <w:body>
     <w:p>
+      <w:r>
+        <w:rPr>
+          <w:rFonts w:hint="eastAsia"/>
+        </w:rPr>
+        <w:tab/>
+      </w:r>
+      <w:r>
+        <w:rPr>
+          <w:rFonts w:hint="eastAsia"/>
+        </w:rPr>
+        <w:t>通过图像平移、旋转等操作生成原始样本的虚拟样本</w:t>
+      </w:r>
+      <w:r>
+        <w:rPr>
+          <w:rFonts w:hint="eastAsia"/>
+        </w:rPr>
+        <w:t>(virtual samples)</w:t>
+      </w:r>
+      <w:r>
+        <w:rPr>
+          <w:rFonts w:hint="eastAsia"/>
+        </w:rPr>
+        <w:t>用于训练。</w:t>
+      </w:r>
+    </w:p>
+    <w:p/>
+    <w:p>
+      <w:r>
+        <w:rPr>
+          <w:rFonts w:hint="eastAsia"/>
+        </w:rPr>
+        <w:t>6.10</w:t>
+      </w:r>
+    </w:p>
+    <w:p>
+      <w:r>
+        <w:rPr>
+          <w:rFonts w:hint="eastAsia"/>
+        </w:rPr>
+        <w:tab/>
+      </w:r>
+      <w:r>
+        <w:rPr>
+          <w:rFonts w:hint="eastAsia"/>
+        </w:rPr>
+        <w:t>标注训练样本与测试样本</w:t>
+      </w:r>
+    </w:p>
+    <w:p>
+      <w:r>
+        <w:rPr>
+          <w:rFonts w:hint="eastAsia"/>
+        </w:rPr>
+        <w:tab/>
+      </w:r>
+      <w:r>
+        <w:rPr>
+          <w:rFonts w:hint="eastAsia"/>
+        </w:rPr>
+        <w:t>样本预处理（对样本进行旋转与填充）</w:t>
+      </w:r>
+    </w:p>
+    <w:p>
+      <w:r>
+        <w:rPr>
+          <w:rFonts w:hint="eastAsia"/>
+        </w:rPr>
+        <w:tab/>
+      </w:r>
+      <w:r>
+        <w:rPr>
+          <w:rFonts w:hint="eastAsia"/>
+        </w:rPr>
+        <w:t>分别用</w:t>
+      </w:r>
+      <w:r>
+        <w:rPr>
+          <w:rFonts w:hint="eastAsia"/>
+        </w:rPr>
+        <w:t>SVR</w:t>
+      </w:r>
+      <w:r>
+        <w:rPr>
+          <w:rFonts w:hint="eastAsia"/>
+        </w:rPr>
+        <w:t>和</w:t>
+      </w:r>
+      <w:r>
+        <w:rPr>
+          <w:rFonts w:hint="eastAsia"/>
+        </w:rPr>
+        <w:t>RR</w:t>
+      </w:r>
+      <w:r>
+        <w:rPr>
+          <w:rFonts w:hint="eastAsia"/>
+        </w:rPr>
+        <w:t>训练与测试</w:t>
+      </w:r>
+    </w:p>
+    <w:p/>
+    <w:p>
+      <w:r>
+        <w:rPr>
+          <w:rFonts w:hint="eastAsia"/>
+        </w:rPr>
+        <w:t>问题：</w:t>
+      </w:r>
+    </w:p>
+    <w:p>
       <w:pPr>
         <w:rPr>
           <w:rFonts w:hint="eastAsia"/>
@@ -12,25 +122,13 @@
         <w:rPr>
           <w:rFonts w:hint="eastAsia"/>
         </w:rPr>
-        <w:tab/>
-      </w:r>
-      <w:r>
-        <w:rPr>
-          <w:rFonts w:hint="eastAsia"/>
-        </w:rPr>
-        <w:t>通过图像平移、旋转等操作生成原始样本的虚拟样本</w:t>
-      </w:r>
-      <w:r>
-        <w:rPr>
-          <w:rFonts w:hint="eastAsia"/>
-        </w:rPr>
-        <w:t>(virtual samples)</w:t>
-      </w:r>
-      <w:r>
-        <w:rPr>
-          <w:rFonts w:hint="eastAsia"/>
-        </w:rPr>
-        <w:t>用于训练。</w:t>
+        <w:t>1</w:t>
+      </w:r>
+      <w:r>
+        <w:rPr>
+          <w:rFonts w:hint="eastAsia"/>
+        </w:rPr>
+        <w:t>、截取初始样本时要求车的方向要一致，因为训练时需要将样本旋转若干次产生虚拟样本并对每个旋转角度下的样本训练一个分类器，因此，为了每个旋转角度样本的车的方向一致，需要初始样本车的方向一致。</w:t>
       </w:r>
     </w:p>
     <w:p>
@@ -40,134 +138,7 @@
         </w:rPr>
       </w:pPr>
     </w:p>
-    <w:p>
-      <w:pPr>
-        <w:rPr>
-          <w:rFonts w:hint="eastAsia"/>
-        </w:rPr>
-      </w:pPr>
-      <w:r>
-        <w:rPr>
-          <w:rFonts w:hint="eastAsia"/>
-        </w:rPr>
-        <w:t>6.10</w:t>
-      </w:r>
-    </w:p>
-    <w:p>
-      <w:pPr>
-        <w:rPr>
-          <w:rFonts w:hint="eastAsia"/>
-        </w:rPr>
-      </w:pPr>
-      <w:r>
-        <w:rPr>
-          <w:rFonts w:hint="eastAsia"/>
-        </w:rPr>
-        <w:tab/>
-      </w:r>
-      <w:r>
-        <w:rPr>
-          <w:rFonts w:hint="eastAsia"/>
-        </w:rPr>
-        <w:t>标注训练样本与测试样本</w:t>
-      </w:r>
-    </w:p>
-    <w:p>
-      <w:pPr>
-        <w:rPr>
-          <w:rFonts w:hint="eastAsia"/>
-        </w:rPr>
-      </w:pPr>
-      <w:r>
-        <w:rPr>
-          <w:rFonts w:hint="eastAsia"/>
-        </w:rPr>
-        <w:tab/>
-      </w:r>
-      <w:r>
-        <w:rPr>
-          <w:rFonts w:hint="eastAsia"/>
-        </w:rPr>
-        <w:t>样本预处理（对样本进行旋转与填充）</w:t>
-      </w:r>
-    </w:p>
-    <w:p>
-      <w:pPr>
-        <w:rPr>
-          <w:rFonts w:hint="eastAsia"/>
-        </w:rPr>
-      </w:pPr>
-      <w:r>
-        <w:rPr>
-          <w:rFonts w:hint="eastAsia"/>
-        </w:rPr>
-        <w:tab/>
-      </w:r>
-      <w:r>
-        <w:rPr>
-          <w:rFonts w:hint="eastAsia"/>
-        </w:rPr>
-        <w:t>分别用</w:t>
-      </w:r>
-      <w:r>
-        <w:rPr>
-          <w:rFonts w:hint="eastAsia"/>
-        </w:rPr>
-        <w:t>SVR</w:t>
-      </w:r>
-      <w:r>
-        <w:rPr>
-          <w:rFonts w:hint="eastAsia"/>
-        </w:rPr>
-        <w:t>和</w:t>
-      </w:r>
-      <w:r>
-        <w:rPr>
-          <w:rFonts w:hint="eastAsia"/>
-        </w:rPr>
-        <w:t>RR</w:t>
-      </w:r>
-      <w:r>
-        <w:rPr>
-          <w:rFonts w:hint="eastAsia"/>
-        </w:rPr>
-        <w:t>训练与测试</w:t>
-      </w:r>
-    </w:p>
-    <w:p>
-      <w:pPr>
-        <w:rPr>
-          <w:rFonts w:hint="eastAsia"/>
-        </w:rPr>
-      </w:pPr>
-    </w:p>
-    <w:p>
-      <w:pPr>
-        <w:rPr>
-          <w:rFonts w:hint="eastAsia"/>
-        </w:rPr>
-      </w:pPr>
-      <w:r>
-        <w:rPr>
-          <w:rFonts w:hint="eastAsia"/>
-        </w:rPr>
-        <w:t>问题：</w:t>
-      </w:r>
-    </w:p>
-    <w:p>
-      <w:r>
-        <w:rPr>
-          <w:rFonts w:hint="eastAsia"/>
-        </w:rPr>
-        <w:t>1</w:t>
-      </w:r>
-      <w:r>
-        <w:rPr>
-          <w:rFonts w:hint="eastAsia"/>
-        </w:rPr>
-        <w:t>、截取初始样本时要求车的方向要一致，因为训练时需要将样本旋转若干次产生虚拟样本并对每个旋转角度下的样本训练一个分类器，因此，为了每个旋转角度样本的车的方向一致，需要初始样本车的方向一致。</w:t>
-      </w:r>
-    </w:p>
+    <w:p/>
     <w:sectPr>
       <w:pgSz w:w="11906" w:h="16838"/>
       <w:pgMar w:top="1440" w:right="1800" w:bottom="1440" w:left="1800" w:header="720" w:footer="720" w:gutter="0"/>
@@ -475,6 +446,41 @@
       <w:szCs w:val="18"/>
     </w:rPr>
   </w:style>
+  <w:style w:type="paragraph" w:styleId="a5">
+    <w:name w:val="Title"/>
+    <w:basedOn w:val="a"/>
+    <w:next w:val="a"/>
+    <w:link w:val="Char1"/>
+    <w:uiPriority w:val="10"/>
+    <w:qFormat/>
+    <w:rsid w:val="00486E72"/>
+    <w:pPr>
+      <w:spacing w:before="240" w:after="60"/>
+      <w:jc w:val="center"/>
+      <w:outlineLvl w:val="0"/>
+    </w:pPr>
+    <w:rPr>
+      <w:rFonts w:asciiTheme="majorHAnsi" w:eastAsia="宋体" w:hAnsiTheme="majorHAnsi" w:cstheme="majorBidi"/>
+      <w:b/>
+      <w:bCs/>
+      <w:sz w:val="32"/>
+      <w:szCs w:val="32"/>
+    </w:rPr>
+  </w:style>
+  <w:style w:type="character" w:customStyle="1" w:styleId="Char1">
+    <w:name w:val="标题 Char"/>
+    <w:basedOn w:val="a0"/>
+    <w:link w:val="a5"/>
+    <w:uiPriority w:val="10"/>
+    <w:rsid w:val="00486E72"/>
+    <w:rPr>
+      <w:rFonts w:asciiTheme="majorHAnsi" w:eastAsia="宋体" w:hAnsiTheme="majorHAnsi" w:cstheme="majorBidi"/>
+      <w:b/>
+      <w:bCs/>
+      <w:sz w:val="32"/>
+      <w:szCs w:val="32"/>
+    </w:rPr>
+  </w:style>
 </w:styles>
 </file>
 
